--- a/labs/lab06/report/report.docx
+++ b/labs/lab06/report/report.docx
@@ -7,45 +7,43 @@
         <w:pStyle w:val="Title"/>
       </w:pPr>
       <w:r>
-        <w:t xml:space="preserve">Шаблон</w:t>
-      </w:r>
-      <w:r>
-        <w:t xml:space="preserve"> </w:t>
-      </w:r>
-      <w:r>
-        <w:t xml:space="preserve">отчёта</w:t>
-      </w:r>
-      <w:r>
-        <w:t xml:space="preserve"> </w:t>
-      </w:r>
-      <w:r>
-        <w:t xml:space="preserve">по</w:t>
-      </w:r>
-      <w:r>
-        <w:t xml:space="preserve"> </w:t>
-      </w:r>
-      <w:r>
-        <w:t xml:space="preserve">лабораторной</w:t>
-      </w:r>
-      <w:r>
-        <w:t xml:space="preserve"> </w:t>
-      </w:r>
-      <w:r>
-        <w:t xml:space="preserve">работе</w:t>
-      </w:r>
-    </w:p>
-    <w:p>
-      <w:pPr>
-        <w:pStyle w:val="Subtitle"/>
-      </w:pPr>
-      <w:r>
-        <w:t xml:space="preserve">Простейший</w:t>
-      </w:r>
-      <w:r>
-        <w:t xml:space="preserve"> </w:t>
-      </w:r>
-      <w:r>
-        <w:t xml:space="preserve">вариант</w:t>
+        <w:t xml:space="preserve">Лабораторная</w:t>
+      </w:r>
+      <w:r>
+        <w:t xml:space="preserve"> </w:t>
+      </w:r>
+      <w:r>
+        <w:t xml:space="preserve">работа</w:t>
+      </w:r>
+      <w:r>
+        <w:t xml:space="preserve"> </w:t>
+      </w:r>
+      <w:r>
+        <w:t xml:space="preserve">№6.</w:t>
+      </w:r>
+      <w:r>
+        <w:t xml:space="preserve"> </w:t>
+      </w:r>
+      <w:r>
+        <w:t xml:space="preserve">Арифметические</w:t>
+      </w:r>
+      <w:r>
+        <w:t xml:space="preserve"> </w:t>
+      </w:r>
+      <w:r>
+        <w:t xml:space="preserve">операции</w:t>
+      </w:r>
+      <w:r>
+        <w:t xml:space="preserve"> </w:t>
+      </w:r>
+      <w:r>
+        <w:t xml:space="preserve">в</w:t>
+      </w:r>
+      <w:r>
+        <w:t xml:space="preserve"> </w:t>
+      </w:r>
+      <w:r>
+        <w:t xml:space="preserve">NASM.</w:t>
       </w:r>
     </w:p>
     <w:p>
@@ -53,19 +51,13 @@
         <w:pStyle w:val="Author"/>
       </w:pPr>
       <w:r>
-        <w:t xml:space="preserve">Дмитрий</w:t>
-      </w:r>
-      <w:r>
-        <w:t xml:space="preserve"> </w:t>
-      </w:r>
-      <w:r>
-        <w:t xml:space="preserve">Сергеевич</w:t>
-      </w:r>
-      <w:r>
-        <w:t xml:space="preserve"> </w:t>
-      </w:r>
-      <w:r>
-        <w:t xml:space="preserve">Кулябов</w:t>
+        <w:t xml:space="preserve">Геллер</w:t>
+      </w:r>
+      <w:r>
+        <w:t xml:space="preserve"> </w:t>
+      </w:r>
+      <w:r>
+        <w:t xml:space="preserve">Михаил</w:t>
       </w:r>
     </w:p>
     <w:sdt>
@@ -94,23 +86,15 @@
         </w:p>
       </w:sdtContent>
     </w:sdt>
-    <w:bookmarkStart w:id="20" w:name="цель-работы"/>
     <w:p>
       <w:pPr>
         <w:pStyle w:val="Heading1"/>
       </w:pPr>
-      <w:r>
-        <w:rPr>
-          <w:rStyle w:val="SectionNumber"/>
-        </w:rPr>
-        <w:t xml:space="preserve">1</w:t>
-      </w:r>
-      <w:r>
-        <w:tab/>
-      </w:r>
+      <w:bookmarkStart w:id="20" w:name="цель-работы"/>
       <w:r>
         <w:t xml:space="preserve">Цель работы</w:t>
       </w:r>
+      <w:bookmarkEnd w:id="20"/>
     </w:p>
     <w:p>
       <w:pPr>
@@ -120,49 +104,40 @@
         <w:t xml:space="preserve">Освоить арифметические операции языка ассемблера NASM</w:t>
       </w:r>
     </w:p>
-    <w:bookmarkEnd w:id="20"/>
-    <w:bookmarkStart w:id="21" w:name="задание"/>
     <w:p>
       <w:pPr>
         <w:pStyle w:val="Heading1"/>
       </w:pPr>
-      <w:r>
-        <w:rPr>
-          <w:rStyle w:val="SectionNumber"/>
-        </w:rPr>
-        <w:t xml:space="preserve">2</w:t>
-      </w:r>
-      <w:r>
-        <w:tab/>
-      </w:r>
+      <w:bookmarkStart w:id="21" w:name="задание"/>
       <w:r>
         <w:t xml:space="preserve">Задание</w:t>
       </w:r>
+      <w:bookmarkEnd w:id="21"/>
     </w:p>
     <w:p>
       <w:pPr>
         <w:pStyle w:val="FirstParagraph"/>
       </w:pPr>
       <w:r>
-        <w:t xml:space="preserve">Написать программу вычисления выражения 𝑦 = 𝑓(𝑥). Программа должна выводить</w:t>
-      </w:r>
-      <w:r>
-        <w:t xml:space="preserve"> </w:t>
-      </w:r>
-      <w:r>
-        <w:t xml:space="preserve">выражение для вычисления, выводить запрос на ввод значения 𝑥, вычислять задан-</w:t>
-      </w:r>
-      <w:r>
-        <w:t xml:space="preserve"> </w:t>
-      </w:r>
-      <w:r>
-        <w:t xml:space="preserve">ное выражение в зависимости от введенного 𝑥, выводить результат вычислений. Вид</w:t>
-      </w:r>
-      <w:r>
-        <w:t xml:space="preserve"> </w:t>
-      </w:r>
-      <w:r>
-        <w:t xml:space="preserve">функции 𝑓(𝑥) выбрать из таблицы 6.3 вариантов заданий в соответствии с номером</w:t>
+        <w:t xml:space="preserve">Написать программу вычисления выражения y = f(x). Программа должна выводить</w:t>
+      </w:r>
+      <w:r>
+        <w:t xml:space="preserve"> </w:t>
+      </w:r>
+      <w:r>
+        <w:t xml:space="preserve">выражение для вычисления, выводить запрос на ввод значения x, вычислять задан-</w:t>
+      </w:r>
+      <w:r>
+        <w:t xml:space="preserve"> </w:t>
+      </w:r>
+      <w:r>
+        <w:t xml:space="preserve">ное выражение в зависимости от введенного x, выводить результат вычислений. Вид</w:t>
+      </w:r>
+      <w:r>
+        <w:t xml:space="preserve"> </w:t>
+      </w:r>
+      <w:r>
+        <w:t xml:space="preserve">функции f(x) выбрать из таблицы 6.3 вариантов заданий в соответствии с номером</w:t>
       </w:r>
       <w:r>
         <w:t xml:space="preserve"> </w:t>
@@ -174,57 +149,58 @@
         <w:t xml:space="preserve"> </w:t>
       </w:r>
       <w:r>
-        <w:t xml:space="preserve">проверьте его работу для значений 𝑥1 и 𝑥2 из 6.3</w:t>
-      </w:r>
-    </w:p>
-    <w:bookmarkEnd w:id="21"/>
-    <w:bookmarkStart w:id="31" w:name="выполнение-лабораторной-работы"/>
+        <w:t xml:space="preserve">проверьте его работу для значений x1 и x2 из 6.3</w:t>
+      </w:r>
+    </w:p>
     <w:p>
       <w:pPr>
         <w:pStyle w:val="Heading1"/>
       </w:pPr>
-      <w:r>
-        <w:rPr>
-          <w:rStyle w:val="SectionNumber"/>
-        </w:rPr>
-        <w:t xml:space="preserve">3</w:t>
-      </w:r>
-      <w:r>
-        <w:tab/>
-      </w:r>
+      <w:bookmarkStart w:id="22" w:name="выполнение-лабораторной-работы"/>
       <w:r>
         <w:t xml:space="preserve">Выполнение лабораторной работы</w:t>
       </w:r>
+      <w:bookmarkEnd w:id="22"/>
     </w:p>
     <w:p>
       <w:pPr>
         <w:pStyle w:val="FirstParagraph"/>
       </w:pPr>
       <w:r>
-        <w:t xml:space="preserve">С поимощью программы получили номер варианта своего задания №3 (2 + 𝑥)^2 для 2 и 8 (рис. ??).</w:t>
+        <w:t xml:space="preserve">С поимощью программы получили номер варианта своего задания №3 (2 + x)^2 для 2 и 8 (рис.</w:t>
+      </w:r>
+      <w:r>
+        <w:t xml:space="preserve"> </w:t>
+      </w:r>
+      <w:r>
+        <w:t xml:space="preserve">@fig:001</w:t>
+      </w:r>
+      <w:r>
+        <w:t xml:space="preserve">).</w:t>
       </w:r>
     </w:p>
     <w:p>
       <w:pPr>
         <w:pStyle w:val="CaptionedFigure"/>
       </w:pPr>
+      <w:bookmarkStart w:id="24" w:name="fig:001"/>
       <w:r>
         <w:drawing>
           <wp:inline>
-            <wp:extent cx="3733800" cy="1190290"/>
+            <wp:extent cx="5334000" cy="3159008"/>
             <wp:effectExtent b="0" l="0" r="0" t="0"/>
-            <wp:docPr descr="6-1" title="fig:" id="23" name="Picture"/>
+            <wp:docPr descr="6-1" title="" id="1" name="Picture"/>
             <a:graphic>
               <a:graphicData uri="http://schemas.openxmlformats.org/drawingml/2006/picture">
                 <pic:pic>
                   <pic:nvPicPr>
-                    <pic:cNvPr descr="image/6-1.png" id="24" name="Picture"/>
+                    <pic:cNvPr descr="images/2.png" id="0" name="Picture"/>
                     <pic:cNvPicPr>
                       <a:picLocks noChangeArrowheads="1" noChangeAspect="1"/>
                     </pic:cNvPicPr>
                   </pic:nvPicPr>
                   <pic:blipFill>
-                    <a:blip r:embed="rId22"/>
+                    <a:blip r:embed="rId23"/>
                     <a:stretch>
                       <a:fillRect/>
                     </a:stretch>
@@ -232,7 +208,7 @@
                   <pic:spPr bwMode="auto">
                     <a:xfrm>
                       <a:off x="0" y="0"/>
-                      <a:ext cx="3733800" cy="1190290"/>
+                      <a:ext cx="5334000" cy="3159008"/>
                     </a:xfrm>
                     <a:prstGeom prst="rect">
                       <a:avLst/>
@@ -250,6 +226,7 @@
           </wp:inline>
         </w:drawing>
       </w:r>
+      <w:bookmarkEnd w:id="24"/>
     </w:p>
     <w:p>
       <w:pPr>
@@ -264,24 +241,34 @@
         <w:pStyle w:val="BodyText"/>
       </w:pPr>
       <w:r>
-        <w:t xml:space="preserve">Листинг программы для решения варианта (рис. ??).</w:t>
+        <w:t xml:space="preserve">Листинг программы для решения варианта (рис.</w:t>
+      </w:r>
+      <w:r>
+        <w:t xml:space="preserve"> </w:t>
+      </w:r>
+      <w:r>
+        <w:t xml:space="preserve">@fig:002</w:t>
+      </w:r>
+      <w:r>
+        <w:t xml:space="preserve">).</w:t>
       </w:r>
     </w:p>
     <w:p>
       <w:pPr>
         <w:pStyle w:val="CaptionedFigure"/>
       </w:pPr>
+      <w:bookmarkStart w:id="26" w:name="fig:002"/>
       <w:r>
         <w:drawing>
           <wp:inline>
-            <wp:extent cx="3733800" cy="2838772"/>
+            <wp:extent cx="5334000" cy="3159008"/>
             <wp:effectExtent b="0" l="0" r="0" t="0"/>
-            <wp:docPr descr="6-2" title="fig:" id="26" name="Picture"/>
+            <wp:docPr descr="6-2" title="" id="1" name="Picture"/>
             <a:graphic>
               <a:graphicData uri="http://schemas.openxmlformats.org/drawingml/2006/picture">
                 <pic:pic>
                   <pic:nvPicPr>
-                    <pic:cNvPr descr="image/6-2.png" id="27" name="Picture"/>
+                    <pic:cNvPr descr="images/1.png" id="0" name="Picture"/>
                     <pic:cNvPicPr>
                       <a:picLocks noChangeArrowheads="1" noChangeAspect="1"/>
                     </pic:cNvPicPr>
@@ -295,7 +282,7 @@
                   <pic:spPr bwMode="auto">
                     <a:xfrm>
                       <a:off x="0" y="0"/>
-                      <a:ext cx="3733800" cy="2838772"/>
+                      <a:ext cx="5334000" cy="3159008"/>
                     </a:xfrm>
                     <a:prstGeom prst="rect">
                       <a:avLst/>
@@ -313,6 +300,7 @@
           </wp:inline>
         </w:drawing>
       </w:r>
+      <w:bookmarkEnd w:id="26"/>
     </w:p>
     <w:p>
       <w:pPr>
@@ -327,30 +315,40 @@
         <w:pStyle w:val="BodyText"/>
       </w:pPr>
       <w:r>
-        <w:t xml:space="preserve">Результат работы написанной программы (рис. ??).</w:t>
+        <w:t xml:space="preserve">Результат работы написанной программы (рис.</w:t>
+      </w:r>
+      <w:r>
+        <w:t xml:space="preserve"> </w:t>
+      </w:r>
+      <w:r>
+        <w:t xml:space="preserve">@fig:003</w:t>
+      </w:r>
+      <w:r>
+        <w:t xml:space="preserve">).</w:t>
       </w:r>
     </w:p>
     <w:p>
       <w:pPr>
         <w:pStyle w:val="CaptionedFigure"/>
       </w:pPr>
+      <w:bookmarkStart w:id="28" w:name="fig:003"/>
       <w:r>
         <w:drawing>
           <wp:inline>
-            <wp:extent cx="3733800" cy="1370498"/>
+            <wp:extent cx="5334000" cy="3159008"/>
             <wp:effectExtent b="0" l="0" r="0" t="0"/>
-            <wp:docPr descr="6-3" title="fig:" id="29" name="Picture"/>
+            <wp:docPr descr="6-3" title="" id="1" name="Picture"/>
             <a:graphic>
               <a:graphicData uri="http://schemas.openxmlformats.org/drawingml/2006/picture">
                 <pic:pic>
                   <pic:nvPicPr>
-                    <pic:cNvPr descr="image/6-3.png" id="30" name="Picture"/>
+                    <pic:cNvPr descr="images/3.png" id="0" name="Picture"/>
                     <pic:cNvPicPr>
                       <a:picLocks noChangeArrowheads="1" noChangeAspect="1"/>
                     </pic:cNvPicPr>
                   </pic:nvPicPr>
                   <pic:blipFill>
-                    <a:blip r:embed="rId28"/>
+                    <a:blip r:embed="rId27"/>
                     <a:stretch>
                       <a:fillRect/>
                     </a:stretch>
@@ -358,7 +356,7 @@
                   <pic:spPr bwMode="auto">
                     <a:xfrm>
                       <a:off x="0" y="0"/>
-                      <a:ext cx="3733800" cy="1370498"/>
+                      <a:ext cx="5334000" cy="3159008"/>
                     </a:xfrm>
                     <a:prstGeom prst="rect">
                       <a:avLst/>
@@ -376,6 +374,7 @@
           </wp:inline>
         </w:drawing>
       </w:r>
+      <w:bookmarkEnd w:id="28"/>
     </w:p>
     <w:p>
       <w:pPr>
@@ -385,46 +384,345 @@
         <w:t xml:space="preserve">6-3</w:t>
       </w:r>
     </w:p>
-    <w:bookmarkEnd w:id="31"/>
-    <w:bookmarkStart w:id="32" w:name="выводы"/>
+    <w:p>
+      <w:pPr>
+        <w:numPr>
+          <w:ilvl w:val="0"/>
+          <w:numId w:val="1001"/>
+        </w:numPr>
+      </w:pPr>
+      <w:r>
+        <w:t xml:space="preserve">Какие строки листинга 6.4 отвечают за вывод на экран сообщения</w:t>
+      </w:r>
+      <w:r>
+        <w:t xml:space="preserve"> </w:t>
+      </w:r>
+      <w:r>
+        <w:t xml:space="preserve">‘</w:t>
+      </w:r>
+      <w:r>
+        <w:t xml:space="preserve">Ваш вариант:</w:t>
+      </w:r>
+      <w:r>
+        <w:t xml:space="preserve">’</w:t>
+      </w:r>
+      <w:r>
+        <w:t xml:space="preserve">? – mov eax,rem – перекладывает в регистр значение переменной с фразой</w:t>
+      </w:r>
+      <w:r>
+        <w:t xml:space="preserve"> </w:t>
+      </w:r>
+      <w:r>
+        <w:t xml:space="preserve">‘</w:t>
+      </w:r>
+      <w:r>
+        <w:t xml:space="preserve">Ваш вариант:</w:t>
+      </w:r>
+      <w:r>
+        <w:t xml:space="preserve">’</w:t>
+      </w:r>
+      <w:r>
+        <w:t xml:space="preserve"> </w:t>
+      </w:r>
+      <w:r>
+        <w:t xml:space="preserve">call sprint – вызов подпрограммы вывода строки</w:t>
+      </w:r>
+    </w:p>
+    <w:p>
+      <w:pPr>
+        <w:numPr>
+          <w:ilvl w:val="0"/>
+          <w:numId w:val="1001"/>
+        </w:numPr>
+      </w:pPr>
+      <w:r>
+        <w:t xml:space="preserve">Для чего используется следующие инструкции?</w:t>
+      </w:r>
+      <w:r>
+        <w:t xml:space="preserve"> </w:t>
+      </w:r>
+      <w:r>
+        <w:rPr>
+          <w:rStyle w:val="VerbatimChar"/>
+        </w:rPr>
+        <w:t xml:space="preserve">nasm  mov ecx, x  mov edx, 80  call sread</w:t>
+      </w:r>
+    </w:p>
+    <w:p>
+      <w:pPr>
+        <w:pStyle w:val="FirstParagraph"/>
+      </w:pPr>
+      <w:r>
+        <w:t xml:space="preserve">Считывает значение студбилета в переменную Х из консоли</w:t>
+      </w:r>
+    </w:p>
+    <w:p>
+      <w:pPr>
+        <w:numPr>
+          <w:ilvl w:val="0"/>
+          <w:numId w:val="1002"/>
+        </w:numPr>
+      </w:pPr>
+      <w:r>
+        <w:t xml:space="preserve">Для чего используется инструкция</w:t>
+      </w:r>
+      <w:r>
+        <w:t xml:space="preserve"> </w:t>
+      </w:r>
+      <w:r>
+        <w:t xml:space="preserve">“</w:t>
+      </w:r>
+      <w:r>
+        <w:t xml:space="preserve">call atoi</w:t>
+      </w:r>
+      <w:r>
+        <w:t xml:space="preserve">”</w:t>
+      </w:r>
+      <w:r>
+        <w:t xml:space="preserve">? - эта подпрограмма переводит введенные символы в числовой формат</w:t>
+      </w:r>
+    </w:p>
+    <w:p>
+      <w:pPr>
+        <w:numPr>
+          <w:ilvl w:val="0"/>
+          <w:numId w:val="1002"/>
+        </w:numPr>
+      </w:pPr>
+      <w:r>
+        <w:t xml:space="preserve">Какие строки листинга 6.4 отвечают за вычисления варианта?</w:t>
+      </w:r>
+    </w:p>
+    <w:p>
+      <w:pPr>
+        <w:pStyle w:val="FirstParagraph"/>
+      </w:pPr>
+      <w:r>
+        <w:rPr>
+          <w:rStyle w:val="VerbatimChar"/>
+        </w:rPr>
+        <w:t xml:space="preserve">xor edx,edx mov ebx,20 div ebx</w:t>
+      </w:r>
+    </w:p>
+    <w:p>
+      <w:pPr>
+        <w:numPr>
+          <w:ilvl w:val="0"/>
+          <w:numId w:val="1003"/>
+        </w:numPr>
+        <w:pStyle w:val="Compact"/>
+      </w:pPr>
+      <w:r>
+        <w:t xml:space="preserve">В какой регистр записывается остаток от деления при выполнении инструкции</w:t>
+      </w:r>
+      <w:r>
+        <w:t xml:space="preserve"> </w:t>
+      </w:r>
+      <w:r>
+        <w:t xml:space="preserve">“</w:t>
+      </w:r>
+      <w:r>
+        <w:t xml:space="preserve">div ebx</w:t>
+      </w:r>
+      <w:r>
+        <w:t xml:space="preserve">”</w:t>
+      </w:r>
+      <w:r>
+        <w:t xml:space="preserve">?</w:t>
+      </w:r>
+    </w:p>
+    <w:p>
+      <w:pPr>
+        <w:pStyle w:val="FirstParagraph"/>
+      </w:pPr>
+      <w:r>
+        <w:rPr>
+          <w:rStyle w:val="VerbatimChar"/>
+        </w:rPr>
+        <w:t xml:space="preserve">1 байт AH  2 байта DX  4 байта EDX – наш случай</w:t>
+      </w:r>
+    </w:p>
+    <w:p>
+      <w:pPr>
+        <w:numPr>
+          <w:ilvl w:val="0"/>
+          <w:numId w:val="1004"/>
+        </w:numPr>
+      </w:pPr>
+      <w:r>
+        <w:t xml:space="preserve">Для чего используется инструкция</w:t>
+      </w:r>
+      <w:r>
+        <w:t xml:space="preserve"> </w:t>
+      </w:r>
+      <w:r>
+        <w:t xml:space="preserve">“</w:t>
+      </w:r>
+      <w:r>
+        <w:t xml:space="preserve">inc edx</w:t>
+      </w:r>
+      <w:r>
+        <w:t xml:space="preserve">”</w:t>
+      </w:r>
+      <w:r>
+        <w:t xml:space="preserve">? по формуле вычисления варианта нужно прибавить единицу</w:t>
+      </w:r>
+    </w:p>
+    <w:p>
+      <w:pPr>
+        <w:numPr>
+          <w:ilvl w:val="0"/>
+          <w:numId w:val="1004"/>
+        </w:numPr>
+      </w:pPr>
+      <w:r>
+        <w:t xml:space="preserve">Какие строки листинга 6.4 отвечают за вывод на экран результата вычислений</w:t>
+      </w:r>
+    </w:p>
+    <w:p>
+      <w:pPr>
+        <w:pStyle w:val="FirstParagraph"/>
+      </w:pPr>
+      <w:r>
+        <w:t xml:space="preserve">mov eax,edx – результат перекладывается в регистр eax</w:t>
+      </w:r>
+      <w:r>
+        <w:t xml:space="preserve"> </w:t>
+      </w:r>
+      <w:r>
+        <w:t xml:space="preserve">call iprintLF – вызов подпрограммы вывода</w:t>
+      </w:r>
+    </w:p>
+    <w:p>
+      <w:pPr>
+        <w:numPr>
+          <w:ilvl w:val="0"/>
+          <w:numId w:val="1005"/>
+        </w:numPr>
+        <w:pStyle w:val="Compact"/>
+      </w:pPr>
+      <w:r>
+        <w:t xml:space="preserve">Написать программу вычисления выражения y = f(x). Программа должна выводить выражение</w:t>
+      </w:r>
+      <w:r>
+        <w:t xml:space="preserve"> </w:t>
+      </w:r>
+      <w:r>
+        <w:t xml:space="preserve">для вычисления, выводить запрос на ввод значения x,</w:t>
+      </w:r>
+      <w:r>
+        <w:t xml:space="preserve"> </w:t>
+      </w:r>
+      <w:r>
+        <w:t xml:space="preserve">вычислять заданное выражение в зависимости от введенного x, выводить результат вычислений.</w:t>
+      </w:r>
+      <w:r>
+        <w:t xml:space="preserve"> </w:t>
+      </w:r>
+      <w:r>
+        <w:t xml:space="preserve">Вид функции f(x) выбрать из таблицы 6.3 вариантов заданий в соответствии с номером</w:t>
+      </w:r>
+      <w:r>
+        <w:t xml:space="preserve"> </w:t>
+      </w:r>
+      <w:r>
+        <w:t xml:space="preserve">полученным при выполнении лабораторной работы.</w:t>
+      </w:r>
+      <w:r>
+        <w:t xml:space="preserve"> </w:t>
+      </w:r>
+      <w:r>
+        <w:t xml:space="preserve">Создайте исполняемый файл и проверьте его работу для значений x1 и x2 из 6.3.</w:t>
+      </w:r>
+    </w:p>
+    <w:p>
+      <w:pPr>
+        <w:pStyle w:val="FirstParagraph"/>
+      </w:pPr>
+      <w:r>
+        <w:t xml:space="preserve">Получили вариант 13 -</w:t>
+      </w:r>
+    </w:p>
+    <w:p>
+      <w:pPr>
+        <w:pStyle w:val="BodyText"/>
+      </w:pPr>
+      <m:oMathPara>
+        <m:oMathParaPr>
+          <m:jc m:val="center"/>
+        </m:oMathParaPr>
+        <m:oMath>
+          <m:r>
+            <m:t>(</m:t>
+          </m:r>
+          <m:r>
+            <m:t>8</m:t>
+          </m:r>
+          <m:r>
+            <m:t>𝑥</m:t>
+          </m:r>
+          <m:r>
+            <m:t>+</m:t>
+          </m:r>
+          <m:r>
+            <m:t>6</m:t>
+          </m:r>
+          <m:r>
+            <m:t>)</m:t>
+          </m:r>
+          <m:r>
+            <m:t>⋅</m:t>
+          </m:r>
+          <m:r>
+            <m:t>10</m:t>
+          </m:r>
+        </m:oMath>
+      </m:oMathPara>
+    </w:p>
+    <w:p>
+      <w:pPr>
+        <w:pStyle w:val="FirstParagraph"/>
+      </w:pPr>
+      <w:r>
+        <w:t xml:space="preserve">для х=1 и 4</w:t>
+      </w:r>
+    </w:p>
     <w:p>
       <w:pPr>
         <w:pStyle w:val="Heading1"/>
       </w:pPr>
-      <w:r>
-        <w:rPr>
-          <w:rStyle w:val="SectionNumber"/>
-        </w:rPr>
-        <w:t xml:space="preserve">4</w:t>
-      </w:r>
-      <w:r>
-        <w:tab/>
-      </w:r>
+      <w:bookmarkStart w:id="29" w:name="выводы"/>
       <w:r>
         <w:t xml:space="preserve">Выводы</w:t>
       </w:r>
+      <w:bookmarkEnd w:id="29"/>
     </w:p>
     <w:p>
       <w:pPr>
         <w:pStyle w:val="FirstParagraph"/>
       </w:pPr>
       <w:r>
-        <w:t xml:space="preserve">Здесь кратко описываются итоги проделанной работы.</w:t>
-      </w:r>
-    </w:p>
-    <w:bookmarkEnd w:id="32"/>
-    <w:bookmarkStart w:id="34" w:name="список-литературы"/>
+        <w:t xml:space="preserve">Изучили работу с арифметическими операциями</w:t>
+      </w:r>
+    </w:p>
     <w:p>
       <w:pPr>
         <w:pStyle w:val="Heading1"/>
       </w:pPr>
-      <w:r>
-        <w:t xml:space="preserve">Список литературы</w:t>
-      </w:r>
-    </w:p>
-    <w:bookmarkStart w:id="33" w:name="refs"/>
-    <w:bookmarkEnd w:id="33"/>
-    <w:bookmarkEnd w:id="34"/>
+      <w:bookmarkStart w:id="30" w:name="выводы-1"/>
+      <w:r>
+        <w:t xml:space="preserve">Выводы</w:t>
+      </w:r>
+      <w:bookmarkEnd w:id="30"/>
+    </w:p>
+    <w:p>
+      <w:pPr>
+        <w:pStyle w:val="FirstParagraph"/>
+      </w:pPr>
+      <w:r>
+        <w:t xml:space="preserve">В работе были освоены основные арифметические операции языка ассемблера NASM</w:t>
+      </w:r>
+    </w:p>
     <w:sectPr/>
   </w:body>
 </w:document>
@@ -456,14 +754,17 @@
 <file path=word/numbering.xml><?xml version="1.0" encoding="utf-8"?>
 <w:numbering xmlns:w="http://schemas.openxmlformats.org/wordprocessingml/2006/main">
   <w:abstractNum w:abstractNumId="990">
-    <w:nsid w:val="A990"/>
+    <w:nsid w:val="2c1ae401"/>
     <w:multiLevelType w:val="multilevel"/>
     <w:lvl w:ilvl="0">
       <w:numFmt w:val="bullet"/>
       <w:lvlText w:val=" "/>
       <w:lvlJc w:val="left"/>
       <w:pPr>
-        <w:ind w:left="720" w:hanging="480"/>
+        <w:tabs>
+          <w:tab w:val="num" w:pos="0"/>
+        </w:tabs>
+        <w:ind w:left="480" w:hanging="480"/>
       </w:pPr>
     </w:lvl>
     <w:lvl w:ilvl="1">
@@ -471,7 +772,10 @@
       <w:lvlText w:val=" "/>
       <w:lvlJc w:val="left"/>
       <w:pPr>
-        <w:ind w:left="1440" w:hanging="480"/>
+        <w:tabs>
+          <w:tab w:val="num" w:pos="720"/>
+        </w:tabs>
+        <w:ind w:left="1200" w:hanging="480"/>
       </w:pPr>
     </w:lvl>
     <w:lvl w:ilvl="2">
@@ -479,7 +783,10 @@
       <w:lvlText w:val=" "/>
       <w:lvlJc w:val="left"/>
       <w:pPr>
-        <w:ind w:left="2160" w:hanging="480"/>
+        <w:tabs>
+          <w:tab w:val="num" w:pos="1440"/>
+        </w:tabs>
+        <w:ind w:left="1920" w:hanging="480"/>
       </w:pPr>
     </w:lvl>
     <w:lvl w:ilvl="3">
@@ -487,7 +794,10 @@
       <w:lvlText w:val=" "/>
       <w:lvlJc w:val="left"/>
       <w:pPr>
-        <w:ind w:left="2880" w:hanging="480"/>
+        <w:tabs>
+          <w:tab w:val="num" w:pos="2160"/>
+        </w:tabs>
+        <w:ind w:left="2640" w:hanging="480"/>
       </w:pPr>
     </w:lvl>
     <w:lvl w:ilvl="4">
@@ -495,7 +805,10 @@
       <w:lvlText w:val=" "/>
       <w:lvlJc w:val="left"/>
       <w:pPr>
-        <w:ind w:left="3600" w:hanging="480"/>
+        <w:tabs>
+          <w:tab w:val="num" w:pos="2880"/>
+        </w:tabs>
+        <w:ind w:left="3360" w:hanging="480"/>
       </w:pPr>
     </w:lvl>
     <w:lvl w:ilvl="5">
@@ -503,7 +816,10 @@
       <w:lvlText w:val=" "/>
       <w:lvlJc w:val="left"/>
       <w:pPr>
-        <w:ind w:left="4320" w:hanging="480"/>
+        <w:tabs>
+          <w:tab w:val="num" w:pos="3600"/>
+        </w:tabs>
+        <w:ind w:left="4080" w:hanging="480"/>
       </w:pPr>
     </w:lvl>
     <w:lvl w:ilvl="6">
@@ -511,7 +827,10 @@
       <w:lvlText w:val=" "/>
       <w:lvlJc w:val="left"/>
       <w:pPr>
-        <w:ind w:left="5040" w:hanging="480"/>
+        <w:tabs>
+          <w:tab w:val="num" w:pos="4320"/>
+        </w:tabs>
+        <w:ind w:left="4800" w:hanging="480"/>
       </w:pPr>
     </w:lvl>
     <w:lvl w:ilvl="7">
@@ -519,7 +838,10 @@
       <w:lvlText w:val=" "/>
       <w:lvlJc w:val="left"/>
       <w:pPr>
-        <w:ind w:left="5760" w:hanging="480"/>
+        <w:tabs>
+          <w:tab w:val="num" w:pos="5040"/>
+        </w:tabs>
+        <w:ind w:left="5520" w:hanging="480"/>
       </w:pPr>
     </w:lvl>
     <w:lvl w:ilvl="8">
@@ -527,12 +849,272 @@
       <w:lvlText w:val=" "/>
       <w:lvlJc w:val="left"/>
       <w:pPr>
-        <w:ind w:left="6480" w:hanging="480"/>
+        <w:tabs>
+          <w:tab w:val="num" w:pos="5760"/>
+        </w:tabs>
+        <w:ind w:left="6240" w:hanging="480"/>
+      </w:pPr>
+    </w:lvl>
+  </w:abstractNum>
+  <w:abstractNum w:abstractNumId="991">
+    <w:nsid w:val="ea454b4c"/>
+    <w:multiLevelType w:val="multilevel"/>
+    <w:lvl w:ilvl="0">
+      <w:numFmt w:val="bullet"/>
+      <w:lvlText w:val="•"/>
+      <w:lvlJc w:val="left"/>
+      <w:pPr>
+        <w:tabs>
+          <w:tab w:val="num" w:pos="0"/>
+        </w:tabs>
+        <w:ind w:left="480" w:hanging="480"/>
+      </w:pPr>
+    </w:lvl>
+    <w:lvl w:ilvl="1">
+      <w:numFmt w:val="bullet"/>
+      <w:lvlText w:val="–"/>
+      <w:lvlJc w:val="left"/>
+      <w:pPr>
+        <w:tabs>
+          <w:tab w:val="num" w:pos="720"/>
+        </w:tabs>
+        <w:ind w:left="1200" w:hanging="480"/>
+      </w:pPr>
+    </w:lvl>
+    <w:lvl w:ilvl="2">
+      <w:numFmt w:val="bullet"/>
+      <w:lvlText w:val="•"/>
+      <w:lvlJc w:val="left"/>
+      <w:pPr>
+        <w:tabs>
+          <w:tab w:val="num" w:pos="1440"/>
+        </w:tabs>
+        <w:ind w:left="1920" w:hanging="480"/>
+      </w:pPr>
+    </w:lvl>
+    <w:lvl w:ilvl="3">
+      <w:numFmt w:val="bullet"/>
+      <w:lvlText w:val="–"/>
+      <w:lvlJc w:val="left"/>
+      <w:pPr>
+        <w:tabs>
+          <w:tab w:val="num" w:pos="2160"/>
+        </w:tabs>
+        <w:ind w:left="2640" w:hanging="480"/>
+      </w:pPr>
+    </w:lvl>
+    <w:lvl w:ilvl="4">
+      <w:numFmt w:val="bullet"/>
+      <w:lvlText w:val="•"/>
+      <w:lvlJc w:val="left"/>
+      <w:pPr>
+        <w:tabs>
+          <w:tab w:val="num" w:pos="2880"/>
+        </w:tabs>
+        <w:ind w:left="3360" w:hanging="480"/>
+      </w:pPr>
+    </w:lvl>
+    <w:lvl w:ilvl="5">
+      <w:numFmt w:val="bullet"/>
+      <w:lvlText w:val="–"/>
+      <w:lvlJc w:val="left"/>
+      <w:pPr>
+        <w:tabs>
+          <w:tab w:val="num" w:pos="3600"/>
+        </w:tabs>
+        <w:ind w:left="4080" w:hanging="480"/>
+      </w:pPr>
+    </w:lvl>
+    <w:lvl w:ilvl="6">
+      <w:numFmt w:val="bullet"/>
+      <w:lvlText w:val="•"/>
+      <w:lvlJc w:val="left"/>
+      <w:pPr>
+        <w:tabs>
+          <w:tab w:val="num" w:pos="4320"/>
+        </w:tabs>
+        <w:ind w:left="4800" w:hanging="480"/>
+      </w:pPr>
+    </w:lvl>
+    <w:lvl w:ilvl="7">
+      <w:numFmt w:val="bullet"/>
+      <w:lvlText w:val="–"/>
+      <w:lvlJc w:val="left"/>
+      <w:pPr>
+        <w:tabs>
+          <w:tab w:val="num" w:pos="5040"/>
+        </w:tabs>
+        <w:ind w:left="5520" w:hanging="480"/>
+      </w:pPr>
+    </w:lvl>
+    <w:lvl w:ilvl="8">
+      <w:numFmt w:val="bullet"/>
+      <w:lvlText w:val="•"/>
+      <w:lvlJc w:val="left"/>
+      <w:pPr>
+        <w:tabs>
+          <w:tab w:val="num" w:pos="5760"/>
+        </w:tabs>
+        <w:ind w:left="6240" w:hanging="480"/>
+      </w:pPr>
+    </w:lvl>
+  </w:abstractNum>
+  <w:abstractNum w:abstractNumId="99418">
+    <w:nsid w:val="71315dca"/>
+    <w:multiLevelType w:val="multilevel"/>
+    <w:lvl w:ilvl="0">
+      <w:start w:val="8"/>
+      <w:numFmt w:val="decimal"/>
+      <w:lvlText w:val="%1."/>
+      <w:lvlJc w:val="left"/>
+      <w:pPr>
+        <w:tabs>
+          <w:tab w:val="num" w:pos="0"/>
+        </w:tabs>
+        <w:ind w:left="480" w:hanging="480"/>
+      </w:pPr>
+    </w:lvl>
+    <w:lvl w:ilvl="1">
+      <w:start w:val="8"/>
+      <w:numFmt w:val="decimal"/>
+      <w:lvlText w:val="%2."/>
+      <w:lvlJc w:val="left"/>
+      <w:pPr>
+        <w:tabs>
+          <w:tab w:val="num" w:pos="720"/>
+        </w:tabs>
+        <w:ind w:left="1200" w:hanging="480"/>
+      </w:pPr>
+    </w:lvl>
+    <w:lvl w:ilvl="2">
+      <w:start w:val="8"/>
+      <w:numFmt w:val="decimal"/>
+      <w:lvlText w:val="%3."/>
+      <w:lvlJc w:val="left"/>
+      <w:pPr>
+        <w:tabs>
+          <w:tab w:val="num" w:pos="1440"/>
+        </w:tabs>
+        <w:ind w:left="1920" w:hanging="480"/>
+      </w:pPr>
+    </w:lvl>
+    <w:lvl w:ilvl="3">
+      <w:start w:val="8"/>
+      <w:numFmt w:val="decimal"/>
+      <w:lvlText w:val="%4."/>
+      <w:lvlJc w:val="left"/>
+      <w:pPr>
+        <w:tabs>
+          <w:tab w:val="num" w:pos="2160"/>
+        </w:tabs>
+        <w:ind w:left="2640" w:hanging="480"/>
+      </w:pPr>
+    </w:lvl>
+    <w:lvl w:ilvl="4">
+      <w:start w:val="8"/>
+      <w:numFmt w:val="decimal"/>
+      <w:lvlText w:val="%5."/>
+      <w:lvlJc w:val="left"/>
+      <w:pPr>
+        <w:tabs>
+          <w:tab w:val="num" w:pos="2880"/>
+        </w:tabs>
+        <w:ind w:left="3360" w:hanging="480"/>
+      </w:pPr>
+    </w:lvl>
+    <w:lvl w:ilvl="5">
+      <w:start w:val="8"/>
+      <w:numFmt w:val="decimal"/>
+      <w:lvlText w:val="%6."/>
+      <w:lvlJc w:val="left"/>
+      <w:pPr>
+        <w:tabs>
+          <w:tab w:val="num" w:pos="3600"/>
+        </w:tabs>
+        <w:ind w:left="4080" w:hanging="480"/>
+      </w:pPr>
+    </w:lvl>
+    <w:lvl w:ilvl="6">
+      <w:start w:val="8"/>
+      <w:numFmt w:val="decimal"/>
+      <w:lvlText w:val="%7."/>
+      <w:lvlJc w:val="left"/>
+      <w:pPr>
+        <w:tabs>
+          <w:tab w:val="num" w:pos="4320"/>
+        </w:tabs>
+        <w:ind w:left="4800" w:hanging="480"/>
+      </w:pPr>
+    </w:lvl>
+    <w:lvl w:ilvl="7">
+      <w:start w:val="8"/>
+      <w:numFmt w:val="decimal"/>
+      <w:lvlText w:val="%8."/>
+      <w:lvlJc w:val="left"/>
+      <w:pPr>
+        <w:tabs>
+          <w:tab w:val="num" w:pos="5040"/>
+        </w:tabs>
+        <w:ind w:left="5520" w:hanging="480"/>
+      </w:pPr>
+    </w:lvl>
+    <w:lvl w:ilvl="8">
+      <w:start w:val="8"/>
+      <w:numFmt w:val="decimal"/>
+      <w:lvlText w:val="%9."/>
+      <w:lvlJc w:val="left"/>
+      <w:pPr>
+        <w:tabs>
+          <w:tab w:val="num" w:pos="5760"/>
+        </w:tabs>
+        <w:ind w:left="6240" w:hanging="480"/>
       </w:pPr>
     </w:lvl>
   </w:abstractNum>
   <w:num w:numId="1000">
     <w:abstractNumId w:val="990"/>
+  </w:num>
+  <w:num w:numId="1001">
+    <w:abstractNumId w:val="991"/>
+  </w:num>
+  <w:num w:numId="1002">
+    <w:abstractNumId w:val="991"/>
+  </w:num>
+  <w:num w:numId="1003">
+    <w:abstractNumId w:val="991"/>
+  </w:num>
+  <w:num w:numId="1004">
+    <w:abstractNumId w:val="991"/>
+  </w:num>
+  <w:num w:numId="1005">
+    <w:abstractNumId w:val="99418"/>
+    <w:lvlOverride w:ilvl="0">
+      <w:startOverride w:val="8"/>
+    </w:lvlOverride>
+    <w:lvlOverride w:ilvl="1">
+      <w:startOverride w:val="8"/>
+    </w:lvlOverride>
+    <w:lvlOverride w:ilvl="2">
+      <w:startOverride w:val="8"/>
+    </w:lvlOverride>
+    <w:lvlOverride w:ilvl="3">
+      <w:startOverride w:val="8"/>
+    </w:lvlOverride>
+    <w:lvlOverride w:ilvl="4">
+      <w:startOverride w:val="8"/>
+    </w:lvlOverride>
+    <w:lvlOverride w:ilvl="5">
+      <w:startOverride w:val="8"/>
+    </w:lvlOverride>
+    <w:lvlOverride w:ilvl="6">
+      <w:startOverride w:val="8"/>
+    </w:lvlOverride>
+    <w:lvlOverride w:ilvl="7">
+      <w:startOverride w:val="8"/>
+    </w:lvlOverride>
+    <w:lvlOverride w:ilvl="8">
+      <w:startOverride w:val="8"/>
+    </w:lvlOverride>
   </w:num>
 </w:numbering>
 </file>
@@ -542,10 +1124,10 @@
   <w:docDefaults>
     <w:rPrDefault>
       <w:rPr>
-        <w:rFonts w:asciiTheme="minorHAnsi" w:cstheme="minorBidi" w:eastAsiaTheme="minorHAnsi" w:hAnsiTheme="minorHAnsi"/>
+        <w:rFonts w:asciiTheme="minorHAnsi" w:eastAsiaTheme="minorHAnsi" w:hAnsiTheme="minorHAnsi" w:cstheme="minorBidi"/>
         <w:sz w:val="24"/>
         <w:szCs w:val="24"/>
-        <w:lang w:bidi="ar-SA" w:eastAsia="en-US" w:val="ru-RU"/>
+        <w:lang w:val="ru-RU" w:eastAsia="en-US" w:bidi="ar-SA"/>
       </w:rPr>
     </w:rPrDefault>
     <w:pPrDefault>
@@ -554,35 +1136,35 @@
       </w:pPr>
     </w:pPrDefault>
   </w:docDefaults>
-  <w:latentStyles w:count="276" w:defLockedState="0" w:defQFormat="0" w:defSemiHidden="0" w:defUIPriority="0" w:defUnhideWhenUsed="0"/>
-  <w:style w:default="1" w:styleId="Normal" w:type="paragraph">
+  <w:latentStyles w:defLockedState="0" w:defUIPriority="0" w:defSemiHidden="0" w:defUnhideWhenUsed="0" w:defQFormat="0" w:count="276"/>
+  <w:style w:type="paragraph" w:default="1" w:styleId="Normal">
     <w:name w:val="Normal"/>
     <w:qFormat/>
   </w:style>
-  <w:style w:styleId="BodyText" w:type="paragraph">
+  <w:style w:type="paragraph" w:styleId="BodyText">
     <w:name w:val="Body Text"/>
     <w:basedOn w:val="Normal"/>
     <w:link w:val="BodyTextChar"/>
     <w:pPr>
-      <w:spacing w:after="180" w:before="180"/>
-    </w:pPr>
-    <w:qFormat/>
-  </w:style>
-  <w:style w:customStyle="1" w:styleId="FirstParagraph" w:type="paragraph">
+      <w:spacing w:before="180" w:after="180"/>
+    </w:pPr>
+    <w:qFormat/>
+  </w:style>
+  <w:style w:type="paragraph" w:customStyle="1" w:styleId="FirstParagraph">
     <w:name w:val="First Paragraph"/>
     <w:basedOn w:val="BodyText"/>
     <w:next w:val="BodyText"/>
     <w:qFormat/>
   </w:style>
-  <w:style w:customStyle="1" w:styleId="Compact" w:type="paragraph">
+  <w:style w:type="paragraph" w:customStyle="1" w:styleId="Compact">
     <w:name w:val="Compact"/>
     <w:basedOn w:val="BodyText"/>
     <w:qFormat/>
     <w:pPr>
-      <w:spacing w:after="36" w:before="36"/>
-    </w:pPr>
-  </w:style>
-  <w:style w:styleId="Title" w:type="paragraph">
+      <w:spacing w:before="36" w:after="36"/>
+    </w:pPr>
+  </w:style>
+  <w:style w:type="paragraph" w:styleId="Title">
     <w:name w:val="Title"/>
     <w:basedOn w:val="Normal"/>
     <w:next w:val="BodyText"/>
@@ -590,19 +1172,19 @@
     <w:pPr>
       <w:keepNext/>
       <w:keepLines/>
-      <w:spacing w:after="240" w:before="480"/>
+      <w:spacing w:before="480" w:after="240"/>
       <w:jc w:val="center"/>
     </w:pPr>
     <w:rPr>
-      <w:rFonts w:asciiTheme="majorHAnsi" w:cstheme="majorBidi" w:eastAsiaTheme="majorEastAsia" w:hAnsiTheme="majorHAnsi"/>
+      <w:rFonts w:asciiTheme="majorHAnsi" w:eastAsiaTheme="majorEastAsia" w:hAnsiTheme="majorHAnsi" w:cstheme="majorBidi"/>
       <w:b/>
       <w:bCs/>
-      <w:color w:themeColor="accent1" w:themeShade="B5" w:val="345A8A"/>
+      <w:color w:val="345A8A" w:themeColor="accent1" w:themeShade="B5"/>
       <w:sz w:val="36"/>
       <w:szCs w:val="36"/>
     </w:rPr>
   </w:style>
-  <w:style w:styleId="Subtitle" w:type="paragraph">
+  <w:style w:type="paragraph" w:styleId="Subtitle">
     <w:name w:val="Subtitle"/>
     <w:basedOn w:val="Title"/>
     <w:next w:val="BodyText"/>
@@ -610,7 +1192,7 @@
     <w:pPr>
       <w:keepNext/>
       <w:keepLines/>
-      <w:spacing w:after="240" w:before="240"/>
+      <w:spacing w:before="240" w:after="240"/>
       <w:jc w:val="center"/>
     </w:pPr>
     <w:rPr>
@@ -618,7 +1200,7 @@
       <w:szCs w:val="30"/>
     </w:rPr>
   </w:style>
-  <w:style w:customStyle="1" w:styleId="Author" w:type="paragraph">
+  <w:style w:type="paragraph" w:customStyle="1" w:styleId="Author">
     <w:name w:val="Author"/>
     <w:next w:val="BodyText"/>
     <w:qFormat/>
@@ -628,7 +1210,7 @@
       <w:jc w:val="center"/>
     </w:pPr>
   </w:style>
-  <w:style w:styleId="Date" w:type="paragraph">
+  <w:style w:type="paragraph" w:styleId="Date">
     <w:name w:val="Date"/>
     <w:next w:val="BodyText"/>
     <w:qFormat/>
@@ -638,7 +1220,7 @@
       <w:jc w:val="center"/>
     </w:pPr>
   </w:style>
-  <w:style w:customStyle="1" w:styleId="Abstract" w:type="paragraph">
+  <w:style w:type="paragraph" w:customStyle="1" w:styleId="Abstract">
     <w:name w:val="Abstract"/>
     <w:basedOn w:val="Normal"/>
     <w:next w:val="BodyText"/>
@@ -646,14 +1228,14 @@
     <w:pPr>
       <w:keepNext/>
       <w:keepLines/>
-      <w:spacing w:after="300" w:before="300"/>
+      <w:spacing w:before="300" w:after="300"/>
     </w:pPr>
     <w:rPr>
       <w:sz w:val="20"/>
       <w:szCs w:val="20"/>
     </w:rPr>
   </w:style>
-  <w:style w:styleId="Bibliography" w:type="paragraph">
+  <w:style w:type="paragraph" w:styleId="Bibliography">
     <w:name w:val="Bibliography"/>
     <w:basedOn w:val="Normal"/>
     <w:next w:val="Bibliography"/>
@@ -661,7 +1243,7 @@
     <w:pPr/>
     <w:rPr/>
   </w:style>
-  <w:style w:styleId="Heading1" w:type="paragraph">
+  <w:style w:type="paragraph" w:styleId="Heading1">
     <w:name w:val="Heading 1"/>
     <w:basedOn w:val="Normal"/>
     <w:next w:val="BodyText"/>
@@ -670,19 +1252,19 @@
     <w:pPr>
       <w:keepNext/>
       <w:keepLines/>
-      <w:spacing w:after="0" w:before="480"/>
+      <w:spacing w:before="480" w:after="0"/>
       <w:outlineLvl w:val="0"/>
     </w:pPr>
     <w:rPr>
-      <w:rFonts w:asciiTheme="majorHAnsi" w:cstheme="majorBidi" w:eastAsiaTheme="majorEastAsia" w:hAnsiTheme="majorHAnsi"/>
+      <w:rFonts w:asciiTheme="majorHAnsi" w:eastAsiaTheme="majorEastAsia" w:hAnsiTheme="majorHAnsi" w:cstheme="majorBidi"/>
       <w:b/>
       <w:bCs/>
-      <w:color w:themeColor="accent1" w:val="4F81BD"/>
+      <w:color w:val="4F81BD" w:themeColor="accent1"/>
       <w:sz w:val="32"/>
       <w:szCs w:val="32"/>
     </w:rPr>
   </w:style>
-  <w:style w:styleId="Heading2" w:type="paragraph">
+  <w:style w:type="paragraph" w:styleId="Heading2">
     <w:name w:val="Heading 2"/>
     <w:basedOn w:val="Normal"/>
     <w:next w:val="BodyText"/>
@@ -692,19 +1274,19 @@
     <w:pPr>
       <w:keepNext/>
       <w:keepLines/>
-      <w:spacing w:after="0" w:before="200"/>
+      <w:spacing w:before="200" w:after="0"/>
       <w:outlineLvl w:val="1"/>
     </w:pPr>
     <w:rPr>
-      <w:rFonts w:asciiTheme="majorHAnsi" w:cstheme="majorBidi" w:eastAsiaTheme="majorEastAsia" w:hAnsiTheme="majorHAnsi"/>
+      <w:rFonts w:asciiTheme="majorHAnsi" w:eastAsiaTheme="majorEastAsia" w:hAnsiTheme="majorHAnsi" w:cstheme="majorBidi"/>
       <w:b/>
       <w:bCs/>
-      <w:color w:themeColor="accent1" w:val="4F81BD"/>
+      <w:color w:val="4F81BD" w:themeColor="accent1"/>
       <w:sz w:val="28"/>
       <w:szCs w:val="28"/>
     </w:rPr>
   </w:style>
-  <w:style w:styleId="Heading3" w:type="paragraph">
+  <w:style w:type="paragraph" w:styleId="Heading3">
     <w:name w:val="Heading 3"/>
     <w:basedOn w:val="Normal"/>
     <w:next w:val="BodyText"/>
@@ -714,19 +1296,19 @@
     <w:pPr>
       <w:keepNext/>
       <w:keepLines/>
-      <w:spacing w:after="0" w:before="200"/>
+      <w:spacing w:before="200" w:after="0"/>
       <w:outlineLvl w:val="2"/>
     </w:pPr>
     <w:rPr>
-      <w:rFonts w:asciiTheme="majorHAnsi" w:cstheme="majorBidi" w:eastAsiaTheme="majorEastAsia" w:hAnsiTheme="majorHAnsi"/>
+      <w:rFonts w:asciiTheme="majorHAnsi" w:eastAsiaTheme="majorEastAsia" w:hAnsiTheme="majorHAnsi" w:cstheme="majorBidi"/>
       <w:b/>
       <w:bCs/>
-      <w:color w:themeColor="accent1" w:val="4F81BD"/>
+      <w:color w:val="4F81BD" w:themeColor="accent1"/>
       <w:sz w:val="24"/>
       <w:szCs w:val="24"/>
     </w:rPr>
   </w:style>
-  <w:style w:styleId="Heading4" w:type="paragraph">
+  <w:style w:type="paragraph" w:styleId="Heading4">
     <w:name w:val="Heading 4"/>
     <w:basedOn w:val="Normal"/>
     <w:next w:val="BodyText"/>
@@ -736,19 +1318,19 @@
     <w:pPr>
       <w:keepNext/>
       <w:keepLines/>
-      <w:spacing w:after="0" w:before="200"/>
+      <w:spacing w:before="200" w:after="0"/>
       <w:outlineLvl w:val="3"/>
     </w:pPr>
     <w:rPr>
-      <w:rFonts w:asciiTheme="majorHAnsi" w:cstheme="majorBidi" w:eastAsiaTheme="majorEastAsia" w:hAnsiTheme="majorHAnsi"/>
+      <w:rFonts w:asciiTheme="majorHAnsi" w:eastAsiaTheme="majorEastAsia" w:hAnsiTheme="majorHAnsi" w:cstheme="majorBidi"/>
       <w:i/>
       <w:bCs/>
-      <w:color w:themeColor="accent1" w:val="4F81BD"/>
+      <w:color w:val="4F81BD" w:themeColor="accent1"/>
       <w:sz w:val="24"/>
       <w:szCs w:val="24"/>
     </w:rPr>
   </w:style>
-  <w:style w:styleId="Heading5" w:type="paragraph">
+  <w:style w:type="paragraph" w:styleId="Heading5">
     <w:name w:val="Heading 5"/>
     <w:basedOn w:val="Normal"/>
     <w:next w:val="BodyText"/>
@@ -758,18 +1340,18 @@
     <w:pPr>
       <w:keepNext/>
       <w:keepLines/>
-      <w:spacing w:after="0" w:before="200"/>
+      <w:spacing w:before="200" w:after="0"/>
       <w:outlineLvl w:val="4"/>
     </w:pPr>
     <w:rPr>
-      <w:rFonts w:asciiTheme="majorHAnsi" w:cstheme="majorBidi" w:eastAsiaTheme="majorEastAsia" w:hAnsiTheme="majorHAnsi"/>
+      <w:rFonts w:asciiTheme="majorHAnsi" w:eastAsiaTheme="majorEastAsia" w:hAnsiTheme="majorHAnsi" w:cstheme="majorBidi"/>
       <w:iCs/>
-      <w:color w:themeColor="accent1" w:val="4F81BD"/>
+      <w:color w:val="4F81BD" w:themeColor="accent1"/>
       <w:sz w:val="24"/>
       <w:szCs w:val="24"/>
     </w:rPr>
   </w:style>
-  <w:style w:styleId="Heading6" w:type="paragraph">
+  <w:style w:type="paragraph" w:styleId="Heading6">
     <w:name w:val="Heading 6"/>
     <w:basedOn w:val="Normal"/>
     <w:next w:val="BodyText"/>
@@ -779,17 +1361,17 @@
     <w:pPr>
       <w:keepNext/>
       <w:keepLines/>
-      <w:spacing w:after="0" w:before="200"/>
+      <w:spacing w:before="200" w:after="0"/>
       <w:outlineLvl w:val="5"/>
     </w:pPr>
     <w:rPr>
-      <w:rFonts w:asciiTheme="majorHAnsi" w:cstheme="majorBidi" w:eastAsiaTheme="majorEastAsia" w:hAnsiTheme="majorHAnsi"/>
-      <w:color w:themeColor="accent1" w:val="4F81BD"/>
+      <w:rFonts w:asciiTheme="majorHAnsi" w:eastAsiaTheme="majorEastAsia" w:hAnsiTheme="majorHAnsi" w:cstheme="majorBidi"/>
+      <w:color w:val="4F81BD" w:themeColor="accent1"/>
       <w:sz w:val="24"/>
       <w:szCs w:val="24"/>
     </w:rPr>
   </w:style>
-  <w:style w:styleId="Heading7" w:type="paragraph">
+  <w:style w:type="paragraph" w:styleId="Heading7">
     <w:name w:val="Heading 7"/>
     <w:basedOn w:val="Normal"/>
     <w:next w:val="BodyText"/>
@@ -799,17 +1381,17 @@
     <w:pPr>
       <w:keepNext/>
       <w:keepLines/>
-      <w:spacing w:after="0" w:before="200"/>
+      <w:spacing w:before="200" w:after="0"/>
       <w:outlineLvl w:val="6"/>
     </w:pPr>
     <w:rPr>
-      <w:rFonts w:asciiTheme="majorHAnsi" w:cstheme="majorBidi" w:eastAsiaTheme="majorEastAsia" w:hAnsiTheme="majorHAnsi"/>
-      <w:color w:themeColor="accent1" w:val="4F81BD"/>
+      <w:rFonts w:asciiTheme="majorHAnsi" w:eastAsiaTheme="majorEastAsia" w:hAnsiTheme="majorHAnsi" w:cstheme="majorBidi"/>
+      <w:color w:val="4F81BD" w:themeColor="accent1"/>
       <w:sz w:val="24"/>
       <w:szCs w:val="24"/>
     </w:rPr>
   </w:style>
-  <w:style w:styleId="Heading8" w:type="paragraph">
+  <w:style w:type="paragraph" w:styleId="Heading8">
     <w:name w:val="Heading 8"/>
     <w:basedOn w:val="Normal"/>
     <w:next w:val="BodyText"/>
@@ -819,17 +1401,17 @@
     <w:pPr>
       <w:keepNext/>
       <w:keepLines/>
-      <w:spacing w:after="0" w:before="200"/>
+      <w:spacing w:before="200" w:after="0"/>
       <w:outlineLvl w:val="7"/>
     </w:pPr>
     <w:rPr>
-      <w:rFonts w:asciiTheme="majorHAnsi" w:cstheme="majorBidi" w:eastAsiaTheme="majorEastAsia" w:hAnsiTheme="majorHAnsi"/>
-      <w:color w:themeColor="accent1" w:val="4F81BD"/>
+      <w:rFonts w:asciiTheme="majorHAnsi" w:eastAsiaTheme="majorEastAsia" w:hAnsiTheme="majorHAnsi" w:cstheme="majorBidi"/>
+      <w:color w:val="4F81BD" w:themeColor="accent1"/>
       <w:sz w:val="24"/>
       <w:szCs w:val="24"/>
     </w:rPr>
   </w:style>
-  <w:style w:styleId="Heading9" w:type="paragraph">
+  <w:style w:type="paragraph" w:styleId="Heading9">
     <w:name w:val="Heading 9"/>
     <w:basedOn w:val="Normal"/>
     <w:next w:val="BodyText"/>
@@ -839,17 +1421,17 @@
     <w:pPr>
       <w:keepNext/>
       <w:keepLines/>
-      <w:spacing w:after="0" w:before="200"/>
+      <w:spacing w:before="200" w:after="0"/>
       <w:outlineLvl w:val="8"/>
     </w:pPr>
     <w:rPr>
-      <w:rFonts w:asciiTheme="majorHAnsi" w:cstheme="majorBidi" w:eastAsiaTheme="majorEastAsia" w:hAnsiTheme="majorHAnsi"/>
-      <w:color w:themeColor="accent1" w:val="4F81BD"/>
+      <w:rFonts w:asciiTheme="majorHAnsi" w:eastAsiaTheme="majorEastAsia" w:hAnsiTheme="majorHAnsi" w:cstheme="majorBidi"/>
+      <w:color w:val="4F81BD" w:themeColor="accent1"/>
       <w:sz w:val="24"/>
       <w:szCs w:val="24"/>
     </w:rPr>
   </w:style>
-  <w:style w:styleId="BlockText" w:type="paragraph">
+  <w:style w:type="paragraph" w:styleId="BlockText">
     <w:name w:val="Block Text"/>
     <w:basedOn w:val="BodyText"/>
     <w:next w:val="BodyText"/>
@@ -857,11 +1439,11 @@
     <w:unhideWhenUsed/>
     <w:qFormat/>
     <w:pPr>
-      <w:spacing w:after="100" w:before="100"/>
+      <w:spacing w:before="100" w:after="100"/>
       <w:ind w:firstLine="0" w:left="480" w:right="480"/>
     </w:pPr>
   </w:style>
-  <w:style w:styleId="FootnoteText" w:type="paragraph">
+  <w:style w:type="paragraph" w:styleId="FootnoteText">
     <w:name w:val="Footnote Text"/>
     <w:basedOn w:val="Normal"/>
     <w:next w:val="FootnoteText"/>
@@ -869,43 +1451,28 @@
     <w:unhideWhenUsed/>
     <w:qFormat/>
   </w:style>
-  <w:style w:default="1" w:styleId="DefaultParagraphFont" w:type="character">
+  <w:style w:type="character" w:default="1" w:styleId="DefaultParagraphFont">
     <w:name w:val="Default Paragraph Font"/>
     <w:semiHidden/>
     <w:unhideWhenUsed/>
   </w:style>
-  <w:style w:default="1" w:styleId="Table" w:type="table">
+  <w:style w:type="table" w:default="1" w:styleId="Table">
     <w:name w:val="Table"/>
     <w:basedOn w:val="TableNormal"/>
     <w:semiHidden/>
     <w:unhideWhenUsed/>
     <w:qFormat/>
     <w:tblPr>
-      <w:tblInd w:type="dxa" w:w="0"/>
+      <w:tblInd w:w="0" w:type="dxa"/>
       <w:tblCellMar>
-        <w:top w:type="dxa" w:w="0"/>
-        <w:left w:type="dxa" w:w="108"/>
-        <w:bottom w:type="dxa" w:w="0"/>
-        <w:right w:type="dxa" w:w="108"/>
+        <w:top w:w="0" w:type="dxa"/>
+        <w:left w:w="108" w:type="dxa"/>
+        <w:bottom w:w="0" w:type="dxa"/>
+        <w:right w:w="108" w:type="dxa"/>
       </w:tblCellMar>
     </w:tblPr>
-    <w:tblStylePr w:type="firstRow">
-      <w:tblPr>
-        <w:jc w:val="left"/>
-        <w:tblInd w:type="dxa" w:w="0"/>
-      </w:tblPr>
-      <w:trPr>
-        <w:jc w:val="left"/>
-      </w:trPr>
-      <w:tcPr>
-        <w:vAlign w:val="bottom"/>
-        <w:tcBorders>
-          <w:bottom w:val="single"/>
-        </w:tcBorders>
-      </w:tcPr>
-    </w:tblStylePr>
-  </w:style>
-  <w:style w:customStyle="1" w:styleId="DefinitionTerm" w:type="paragraph">
+  </w:style>
+  <w:style w:type="paragraph" w:customStyle="1" w:styleId="DefinitionTerm">
     <w:name w:val="Definition Term"/>
     <w:basedOn w:val="Normal"/>
     <w:next w:val="Definition"/>
@@ -918,49 +1485,49 @@
       <w:b/>
     </w:rPr>
   </w:style>
-  <w:style w:customStyle="1" w:styleId="Definition" w:type="paragraph">
+  <w:style w:type="paragraph" w:customStyle="1" w:styleId="Definition">
     <w:name w:val="Definition"/>
     <w:basedOn w:val="Normal"/>
   </w:style>
-  <w:style w:styleId="Caption" w:type="paragraph">
+  <w:style w:type="paragraph" w:styleId="Caption">
     <w:name w:val="Caption"/>
     <w:basedOn w:val="Normal"/>
     <w:link w:val="BodyTextChar"/>
     <w:pPr>
-      <w:spacing w:after="120" w:before="0"/>
+      <w:spacing w:before="0" w:after="120"/>
     </w:pPr>
     <w:rPr>
       <w:i/>
     </w:rPr>
   </w:style>
-  <w:style w:customStyle="1" w:styleId="TableCaption" w:type="paragraph">
+  <w:style w:type="paragraph" w:customStyle="1" w:styleId="TableCaption">
     <w:name w:val="Table Caption"/>
     <w:basedOn w:val="Caption"/>
     <w:pPr>
       <w:keepNext/>
     </w:pPr>
   </w:style>
-  <w:style w:customStyle="1" w:styleId="ImageCaption" w:type="paragraph">
+  <w:style w:type="paragraph" w:customStyle="1" w:styleId="ImageCaption">
     <w:name w:val="Image Caption"/>
     <w:basedOn w:val="Caption"/>
   </w:style>
-  <w:style w:customStyle="1" w:styleId="Figure" w:type="paragraph">
+  <w:style w:type="paragraph" w:customStyle="1" w:styleId="Figure">
     <w:name w:val="Figure"/>
     <w:basedOn w:val="Normal"/>
   </w:style>
-  <w:style w:customStyle="1" w:styleId="CaptionedFigure" w:type="paragraph">
+  <w:style w:type="paragraph" w:customStyle="1" w:styleId="CaptionedFigure">
     <w:name w:val="Captioned Figure"/>
     <w:basedOn w:val="Figure"/>
     <w:pPr>
       <w:keepNext/>
     </w:pPr>
   </w:style>
-  <w:style w:customStyle="1" w:styleId="BodyTextChar" w:type="character">
+  <w:style w:type="character" w:customStyle="1" w:styleId="BodyTextChar">
     <w:name w:val="Body Text Char"/>
     <w:basedOn w:val="DefaultParagraphFont"/>
     <w:link w:val="BodyText"/>
   </w:style>
-  <w:style w:customStyle="1" w:styleId="VerbatimChar" w:type="character">
+  <w:style w:type="character" w:customStyle="1" w:styleId="VerbatimChar">
     <w:name w:val="Verbatim Char"/>
     <w:basedOn w:val="BodyTextChar"/>
     <w:rPr>
@@ -968,25 +1535,21 @@
       <w:sz w:val="22"/>
     </w:rPr>
   </w:style>
-  <w:style w:customStyle="1" w:styleId="SectionNumber" w:type="character">
-    <w:name w:val="Section Number"/>
-    <w:basedOn w:val="BodyTextChar"/>
-  </w:style>
-  <w:style w:styleId="FootnoteReference" w:type="character">
+  <w:style w:type="character" w:styleId="FootnoteReference">
     <w:name w:val="Footnote Reference"/>
     <w:basedOn w:val="BodyTextChar"/>
     <w:rPr>
       <w:vertAlign w:val="superscript"/>
     </w:rPr>
   </w:style>
-  <w:style w:styleId="Hyperlink" w:type="character">
+  <w:style w:type="character" w:styleId="Hyperlink">
     <w:name w:val="Hyperlink"/>
     <w:basedOn w:val="BodyTextChar"/>
     <w:rPr>
-      <w:color w:themeColor="accent1" w:val="4F81BD"/>
-    </w:rPr>
-  </w:style>
-  <w:style w:styleId="TOCHeading" w:type="paragraph">
+      <w:color w:val="4F81BD" w:themeColor="accent1"/>
+    </w:rPr>
+  </w:style>
+  <w:style w:type="paragraph" w:styleId="TOCHeading">
     <w:name w:val="TOC Heading"/>
     <w:basedOn w:val="Heading1"/>
     <w:next w:val="BodyText"/>
@@ -998,10 +1561,10 @@
       <w:outlineLvl w:val="9"/>
     </w:pPr>
     <w:rPr>
-      <w:rFonts w:asciiTheme="majorHAnsi" w:cstheme="majorBidi" w:eastAsiaTheme="majorEastAsia" w:hAnsiTheme="majorHAnsi"/>
+      <w:rFonts w:asciiTheme="majorHAnsi" w:eastAsiaTheme="majorEastAsia" w:hAnsiTheme="majorHAnsi" w:cstheme="majorBidi"/>
       <w:b w:val="0"/>
       <w:bCs w:val="0"/>
-      <w:color w:themeColor="accent1" w:themeShade="BF" w:val="365F91"/>
+      <w:color w:val="365F91" w:themeColor="accent1" w:themeShade="BF"/>
     </w:rPr>
   </w:style>
   <w:style w:type="paragraph" w:customStyle="1" w:styleId="SourceCode">
@@ -1093,10 +1656,7 @@
   <w:style w:type="character" w:customStyle="1" w:styleId="ImportTok">
     <w:name w:val="ImportTok"/>
     <w:basedOn w:val="VerbatimChar"/>
-    <w:rPr>
-      <w:color w:val="008000"/>
-      <w:b/>
-    </w:rPr>
+    <w:rPr/>
   </w:style>
   <w:style w:type="character" w:customStyle="1" w:styleId="CommentTok">
     <w:name w:val="CommentTok"/>
@@ -1171,9 +1731,7 @@
   <w:style w:type="character" w:customStyle="1" w:styleId="BuiltInTok">
     <w:name w:val="BuiltInTok"/>
     <w:basedOn w:val="VerbatimChar"/>
-    <w:rPr>
-      <w:color w:val="008000"/>
-    </w:rPr>
+    <w:rPr/>
   </w:style>
   <w:style w:type="character" w:customStyle="1" w:styleId="ExtensionTok">
     <w:name w:val="ExtensionTok"/>
